--- a/templates/Raport z testu kamer ANPR Strykowo_template.docx
+++ b/templates/Raport z testu kamer ANPR Strykowo_template.docx
@@ -2245,7 +2245,7 @@
                   <v:formulas/>
                   <v:path o:connecttype="segments"/>
                 </v:shape>
-                <o:OLEObject Type="Embed" ProgID="PBrush" ShapeID="ole_rId3" DrawAspect="Content" ObjectID="_1777375445" r:id="rId10"/>
+                <o:OLEObject Type="Embed" ProgID="PBrush" ShapeID="ole_rId3" DrawAspect="Content" ObjectID="_1778063681" r:id="rId10"/>
               </w:object>
             </w:r>
           </w:p>
@@ -2267,7 +2267,7 @@
                   <v:formulas/>
                   <v:path o:connecttype="segments"/>
                 </v:shape>
-                <o:OLEObject Type="Embed" ProgID="PBrush" ShapeID="ole_rId5" DrawAspect="Content" ObjectID="_1777375446" r:id="rId12"/>
+                <o:OLEObject Type="Embed" ProgID="PBrush" ShapeID="ole_rId5" DrawAspect="Content" ObjectID="_1778063682" r:id="rId12"/>
               </w:object>
             </w:r>
           </w:p>
@@ -2291,7 +2291,7 @@
                   <v:formulas/>
                   <v:path o:connecttype="segments"/>
                 </v:shape>
-                <o:OLEObject Type="Embed" ProgID="PBrush" ShapeID="ole_rId7" DrawAspect="Content" ObjectID="_1777375447" r:id="rId14"/>
+                <o:OLEObject Type="Embed" ProgID="PBrush" ShapeID="ole_rId7" DrawAspect="Content" ObjectID="_1778063683" r:id="rId14"/>
               </w:object>
             </w:r>
           </w:p>
@@ -2313,7 +2313,7 @@
                   <v:formulas/>
                   <v:path o:connecttype="segments"/>
                 </v:shape>
-                <o:OLEObject Type="Embed" ProgID="PBrush" ShapeID="ole_rId9" DrawAspect="Content" ObjectID="_1777375448" r:id="rId16"/>
+                <o:OLEObject Type="Embed" ProgID="PBrush" ShapeID="ole_rId9" DrawAspect="Content" ObjectID="_1778063684" r:id="rId16"/>
               </w:object>
             </w:r>
           </w:p>
@@ -2337,7 +2337,7 @@
                   <v:formulas/>
                   <v:path o:connecttype="segments"/>
                 </v:shape>
-                <o:OLEObject Type="Embed" ProgID="PBrush" ShapeID="ole_rId11" DrawAspect="Content" ObjectID="_1777375449" r:id="rId18"/>
+                <o:OLEObject Type="Embed" ProgID="PBrush" ShapeID="ole_rId11" DrawAspect="Content" ObjectID="_1778063685" r:id="rId18"/>
               </w:object>
             </w:r>
           </w:p>
@@ -2359,7 +2359,7 @@
                   <v:formulas/>
                   <v:path o:connecttype="segments"/>
                 </v:shape>
-                <o:OLEObject Type="Embed" ProgID="PBrush" ShapeID="ole_rId13" DrawAspect="Content" ObjectID="_1777375450" r:id="rId20"/>
+                <o:OLEObject Type="Embed" ProgID="PBrush" ShapeID="ole_rId13" DrawAspect="Content" ObjectID="_1778063686" r:id="rId20"/>
               </w:object>
             </w:r>
           </w:p>
@@ -2383,7 +2383,7 @@
                   <v:formulas/>
                   <v:path o:connecttype="segments"/>
                 </v:shape>
-                <o:OLEObject Type="Embed" ProgID="PBrush" ShapeID="ole_rId15" DrawAspect="Content" ObjectID="_1777375451" r:id="rId22"/>
+                <o:OLEObject Type="Embed" ProgID="PBrush" ShapeID="ole_rId15" DrawAspect="Content" ObjectID="_1778063687" r:id="rId22"/>
               </w:object>
             </w:r>
           </w:p>
@@ -2405,7 +2405,7 @@
                   <v:formulas/>
                   <v:path o:connecttype="segments"/>
                 </v:shape>
-                <o:OLEObject Type="Embed" ProgID="PBrush" ShapeID="ole_rId17" DrawAspect="Content" ObjectID="_1777375452" r:id="rId24"/>
+                <o:OLEObject Type="Embed" ProgID="PBrush" ShapeID="ole_rId17" DrawAspect="Content" ObjectID="_1778063688" r:id="rId24"/>
               </w:object>
             </w:r>
           </w:p>
@@ -2429,7 +2429,7 @@
                   <v:formulas/>
                   <v:path o:connecttype="segments"/>
                 </v:shape>
-                <o:OLEObject Type="Embed" ProgID="PBrush" ShapeID="ole_rId19" DrawAspect="Content" ObjectID="_1777375453" r:id="rId26"/>
+                <o:OLEObject Type="Embed" ProgID="PBrush" ShapeID="ole_rId19" DrawAspect="Content" ObjectID="_1778063689" r:id="rId26"/>
               </w:object>
             </w:r>
           </w:p>
@@ -2451,7 +2451,7 @@
                   <v:formulas/>
                   <v:path o:connecttype="segments"/>
                 </v:shape>
-                <o:OLEObject Type="Embed" ProgID="PBrush" ShapeID="ole_rId21" DrawAspect="Content" ObjectID="_1777375454" r:id="rId28"/>
+                <o:OLEObject Type="Embed" ProgID="PBrush" ShapeID="ole_rId21" DrawAspect="Content" ObjectID="_1778063690" r:id="rId28"/>
               </w:object>
             </w:r>
           </w:p>
@@ -4412,7 +4412,7 @@
         </w:trPr>
         <w:tc>
           <w:tcPr>
-            <w:tcW w:w="1986" w:type="dxa"/>
+            <w:tcW w:w="1987" w:type="dxa"/>
             <w:tcBorders>
               <w:top w:val="single" w:sz="2" w:space="0" w:color="000000"/>
               <w:left w:val="single" w:sz="2" w:space="0" w:color="000000"/>
@@ -4550,7 +4550,7 @@
         </w:trPr>
         <w:tc>
           <w:tcPr>
-            <w:tcW w:w="1986" w:type="dxa"/>
+            <w:tcW w:w="1987" w:type="dxa"/>
             <w:tcBorders>
               <w:top w:val="nil"/>
               <w:left w:val="single" w:sz="2" w:space="0" w:color="000000"/>
@@ -4634,6 +4634,38 @@
         </w:tc>
       </w:tr>
     </w:tbl>
+    <w:p>
+      <w:pPr>
+        <w:jc w:val="left"/>
+        <w:rPr>
+          <w:rFonts w:eastAsia="SimSun"/>
+          <w:lang w:eastAsia="hi-IN" w:bidi="hi-IN"/>
+        </w:rPr>
+      </w:pPr>
+      <w:r>
+        <w:rPr>
+          <w:rFonts w:eastAsia="SimSun"/>
+          <w:lang w:eastAsia="hi-IN" w:bidi="hi-IN"/>
+        </w:rPr>
+        <w:t>summary_d</w:t>
+      </w:r>
+    </w:p>
+    <w:p>
+      <w:pPr>
+        <w:jc w:val="left"/>
+        <w:rPr>
+          <w:rFonts w:eastAsia="SimSun"/>
+          <w:lang w:eastAsia="hi-IN" w:bidi="hi-IN"/>
+        </w:rPr>
+      </w:pPr>
+      <w:r>
+        <w:rPr>
+          <w:rFonts w:eastAsia="SimSun"/>
+          <w:lang w:eastAsia="hi-IN" w:bidi="hi-IN"/>
+        </w:rPr>
+        <w:t>summary_r</w:t>
+      </w:r>
+    </w:p>
     <w:p>
       <w:pPr>
         <w:pStyle w:val="Nagwek11"/>
